--- a/BrucesPartLab4.docx
+++ b/BrucesPartLab4.docx
@@ -686,9 +686,96 @@
         <w:contextualSpacing w:val="0"/>
       </w:pPr>
       <w:r>
+        <w:rPr>
+          <w:rtl w:val="0"/>
+        </w:rPr>
+      </w:r>
+    </w:p>
+    <w:p>
+      <w:pPr>
+        <w:contextualSpacing w:val="0"/>
+      </w:pPr>
+      <w:r>
+        <w:rPr>
+          <w:rtl w:val="0"/>
+        </w:rPr>
+      </w:r>
+    </w:p>
+    <w:p>
+      <w:pPr>
+        <w:contextualSpacing w:val="0"/>
+      </w:pPr>
+      <w:r>
+        <w:rPr>
+          <w:rtl w:val="0"/>
+        </w:rPr>
+      </w:r>
+    </w:p>
+    <w:p>
+      <w:pPr>
+        <w:contextualSpacing w:val="0"/>
+      </w:pPr>
+      <w:r>
+        <w:rPr>
+          <w:rtl w:val="0"/>
+        </w:rPr>
+      </w:r>
+    </w:p>
+    <w:p>
+      <w:pPr>
+        <w:contextualSpacing w:val="0"/>
+      </w:pPr>
+      <w:r>
+        <w:rPr>
+          <w:rtl w:val="0"/>
+        </w:rPr>
+      </w:r>
+    </w:p>
+    <w:p>
+      <w:pPr>
+        <w:contextualSpacing w:val="0"/>
+      </w:pPr>
+      <w:r>
+        <w:rPr>
+          <w:rtl w:val="0"/>
+        </w:rPr>
+      </w:r>
+    </w:p>
+    <w:p>
+      <w:pPr>
+        <w:contextualSpacing w:val="0"/>
+      </w:pPr>
+      <w:r>
+        <w:rPr>
+          <w:rtl w:val="0"/>
+        </w:rPr>
+      </w:r>
+    </w:p>
+    <w:p>
+      <w:pPr>
+        <w:contextualSpacing w:val="0"/>
+      </w:pPr>
+      <w:r>
+        <w:rPr>
+          <w:color w:val="980000"/>
+          <w:rtl w:val="0"/>
+        </w:rPr>
+        <w:t xml:space="preserve">User Input Flow Chart</w:t>
+      </w:r>
+      <w:r>
+        <w:rPr>
+          <w:rtl w:val="0"/>
+        </w:rPr>
+      </w:r>
+    </w:p>
+    <w:p>
+      <w:pPr>
+        <w:contextualSpacing w:val="0"/>
+      </w:pPr>
+      <w:r>
         <w:drawing>
           <wp:inline distR="114300" distT="114300" distB="114300" distL="114300">
-            <wp:extent cy="4926068" cx="5391150"/>
+            <wp:extent cy="4864266" cx="5391150"/>
             <wp:docPr id="1" name="image00.png"/>
             <a:graphic>
               <a:graphicData uri="http://schemas.openxmlformats.org/drawingml/2006/picture">
@@ -705,7 +792,241 @@
                   </pic:blipFill>
                   <pic:spPr>
                     <a:xfrm>
-                      <a:ext cy="4926068" cx="5391150"/>
+                      <a:ext cy="4864266" cx="5391150"/>
+                    </a:xfrm>
+                    <a:prstGeom prst="rect"/>
+                  </pic:spPr>
+                </pic:pic>
+              </a:graphicData>
+            </a:graphic>
+          </wp:inline>
+        </w:drawing>
+      </w:r>
+      <w:r>
+        <w:rPr>
+          <w:rtl w:val="0"/>
+        </w:rPr>
+      </w:r>
+    </w:p>
+    <w:p>
+      <w:pPr>
+        <w:contextualSpacing w:val="0"/>
+      </w:pPr>
+      <w:r>
+        <w:rPr>
+          <w:rtl w:val="0"/>
+        </w:rPr>
+      </w:r>
+    </w:p>
+    <w:p>
+      <w:pPr>
+        <w:contextualSpacing w:val="0"/>
+      </w:pPr>
+      <w:r>
+        <w:rPr>
+          <w:rtl w:val="0"/>
+        </w:rPr>
+      </w:r>
+    </w:p>
+    <w:p>
+      <w:pPr>
+        <w:contextualSpacing w:val="0"/>
+      </w:pPr>
+      <w:r>
+        <w:rPr>
+          <w:rtl w:val="0"/>
+        </w:rPr>
+      </w:r>
+    </w:p>
+    <w:p>
+      <w:pPr>
+        <w:contextualSpacing w:val="0"/>
+      </w:pPr>
+      <w:r>
+        <w:rPr>
+          <w:rtl w:val="0"/>
+        </w:rPr>
+      </w:r>
+    </w:p>
+    <w:p>
+      <w:pPr>
+        <w:contextualSpacing w:val="0"/>
+      </w:pPr>
+      <w:r>
+        <w:rPr>
+          <w:rtl w:val="0"/>
+        </w:rPr>
+      </w:r>
+    </w:p>
+    <w:p>
+      <w:pPr>
+        <w:contextualSpacing w:val="0"/>
+      </w:pPr>
+      <w:r>
+        <w:rPr>
+          <w:rtl w:val="0"/>
+        </w:rPr>
+      </w:r>
+    </w:p>
+    <w:p>
+      <w:pPr>
+        <w:contextualSpacing w:val="0"/>
+      </w:pPr>
+      <w:r>
+        <w:rPr>
+          <w:rtl w:val="0"/>
+        </w:rPr>
+      </w:r>
+    </w:p>
+    <w:p>
+      <w:pPr>
+        <w:contextualSpacing w:val="0"/>
+      </w:pPr>
+      <w:r>
+        <w:rPr>
+          <w:rtl w:val="0"/>
+        </w:rPr>
+      </w:r>
+    </w:p>
+    <w:p>
+      <w:pPr>
+        <w:contextualSpacing w:val="0"/>
+      </w:pPr>
+      <w:r>
+        <w:rPr>
+          <w:rtl w:val="0"/>
+        </w:rPr>
+      </w:r>
+    </w:p>
+    <w:p>
+      <w:pPr>
+        <w:contextualSpacing w:val="0"/>
+      </w:pPr>
+      <w:r>
+        <w:rPr>
+          <w:rtl w:val="0"/>
+        </w:rPr>
+      </w:r>
+    </w:p>
+    <w:p>
+      <w:pPr>
+        <w:contextualSpacing w:val="0"/>
+      </w:pPr>
+      <w:r>
+        <w:rPr>
+          <w:rtl w:val="0"/>
+        </w:rPr>
+      </w:r>
+    </w:p>
+    <w:p>
+      <w:pPr>
+        <w:contextualSpacing w:val="0"/>
+      </w:pPr>
+      <w:r>
+        <w:rPr>
+          <w:rtl w:val="0"/>
+        </w:rPr>
+      </w:r>
+    </w:p>
+    <w:p>
+      <w:pPr>
+        <w:contextualSpacing w:val="0"/>
+      </w:pPr>
+      <w:r>
+        <w:rPr>
+          <w:rtl w:val="0"/>
+        </w:rPr>
+      </w:r>
+    </w:p>
+    <w:p>
+      <w:pPr>
+        <w:contextualSpacing w:val="0"/>
+      </w:pPr>
+      <w:r>
+        <w:rPr>
+          <w:rtl w:val="0"/>
+        </w:rPr>
+      </w:r>
+    </w:p>
+    <w:p>
+      <w:pPr>
+        <w:contextualSpacing w:val="0"/>
+      </w:pPr>
+      <w:r>
+        <w:rPr>
+          <w:rtl w:val="0"/>
+        </w:rPr>
+      </w:r>
+    </w:p>
+    <w:p>
+      <w:pPr>
+        <w:contextualSpacing w:val="0"/>
+      </w:pPr>
+      <w:r>
+        <w:rPr>
+          <w:rtl w:val="0"/>
+        </w:rPr>
+      </w:r>
+    </w:p>
+    <w:p>
+      <w:pPr>
+        <w:contextualSpacing w:val="0"/>
+      </w:pPr>
+      <w:r>
+        <w:rPr>
+          <w:rtl w:val="0"/>
+        </w:rPr>
+      </w:r>
+    </w:p>
+    <w:p>
+      <w:pPr>
+        <w:contextualSpacing w:val="0"/>
+      </w:pPr>
+      <w:r>
+        <w:rPr>
+          <w:rFonts w:cs="Times New Roman" w:hAnsi="Times New Roman" w:eastAsia="Times New Roman" w:ascii="Times New Roman"/>
+          <w:color w:val="980000"/>
+          <w:sz w:val="24"/>
+          <w:rtl w:val="0"/>
+        </w:rPr>
+        <w:t xml:space="preserve">Logic Flow Chart</w:t>
+      </w:r>
+    </w:p>
+    <w:p>
+      <w:pPr>
+        <w:contextualSpacing w:val="0"/>
+      </w:pPr>
+      <w:r>
+        <w:rPr>
+          <w:rtl w:val="0"/>
+        </w:rPr>
+      </w:r>
+    </w:p>
+    <w:p>
+      <w:pPr>
+        <w:contextualSpacing w:val="0"/>
+      </w:pPr>
+      <w:r>
+        <w:drawing>
+          <wp:inline distR="114300" distT="114300" distB="114300" distL="114300">
+            <wp:extent cy="4766622" cx="5391150"/>
+            <wp:docPr id="2" name="image01.png"/>
+            <a:graphic>
+              <a:graphicData uri="http://schemas.openxmlformats.org/drawingml/2006/picture">
+                <pic:pic>
+                  <pic:nvPicPr>
+                    <pic:cNvPr id="0" name="image01.png"/>
+                    <pic:cNvPicPr preferRelativeResize="0"/>
+                  </pic:nvPicPr>
+                  <pic:blipFill>
+                    <a:blip r:embed="rId6"/>
+                    <a:stretch>
+                      <a:fillRect/>
+                    </a:stretch>
+                  </pic:blipFill>
+                  <pic:spPr>
+                    <a:xfrm>
+                      <a:ext cy="4766622" cx="5391150"/>
                     </a:xfrm>
                     <a:prstGeom prst="rect"/>
                   </pic:spPr>
